--- a/DevOps/Docker-Kubernetes-All/Docker & Kubernetes The Practical Guide/Section 3 Managing Data and Working with Volumes/47. Introducing the Volumes.docx
+++ b/DevOps/Docker-Kubernetes-All/Docker & Kubernetes The Practical Guide/Section 3 Managing Data and Working with Volumes/47. Introducing the Volumes.docx
@@ -21,7 +21,23 @@
           <w:szCs w:val="22"/>
           <w:lang w:val="en-IN"/>
         </w:rPr>
-        <w:t xml:space="preserve">Now we have a problem where not able to persist files/data permanently when one container saves </w:t>
+        <w:t xml:space="preserve">Now we have a problem where not able to persist files/data permanently when </w:t>
+      </w:r>
+      <w:r>
+        <w:rPr>
+          <w:sz w:val="22"/>
+          <w:szCs w:val="22"/>
+          <w:lang w:val="en-IN"/>
+        </w:rPr>
+        <w:t>a</w:t>
+      </w:r>
+      <w:r>
+        <w:rPr>
+          <w:sz w:val="22"/>
+          <w:szCs w:val="22"/>
+          <w:lang w:val="en-IN"/>
+        </w:rPr>
+        <w:t xml:space="preserve"> container saves </w:t>
       </w:r>
       <w:proofErr w:type="gramStart"/>
       <w:r>
@@ -80,7 +96,25 @@
           <w:szCs w:val="22"/>
           <w:lang w:val="en-IN"/>
         </w:rPr>
-        <w:t>: Volumes: To persist data.</w:t>
+        <w:t xml:space="preserve">: </w:t>
+      </w:r>
+      <w:r>
+        <w:rPr>
+          <w:b/>
+          <w:bCs/>
+          <w:sz w:val="22"/>
+          <w:szCs w:val="22"/>
+          <w:lang w:val="en-IN"/>
+        </w:rPr>
+        <w:t>Volumes</w:t>
+      </w:r>
+      <w:r>
+        <w:rPr>
+          <w:sz w:val="22"/>
+          <w:szCs w:val="22"/>
+          <w:lang w:val="en-IN"/>
+        </w:rPr>
+        <w:t>: To persist data.</w:t>
       </w:r>
     </w:p>
     <w:p>
@@ -188,7 +222,23 @@
           <w:sz w:val="22"/>
           <w:szCs w:val="22"/>
         </w:rPr>
-        <w:t>Actually, container serves two purposes.</w:t>
+        <w:t xml:space="preserve">Actually, </w:t>
+      </w:r>
+      <w:r>
+        <w:rPr>
+          <w:b/>
+          <w:bCs/>
+          <w:sz w:val="22"/>
+          <w:szCs w:val="22"/>
+        </w:rPr>
+        <w:t>volume</w:t>
+      </w:r>
+      <w:r>
+        <w:rPr>
+          <w:sz w:val="22"/>
+          <w:szCs w:val="22"/>
+        </w:rPr>
+        <w:t xml:space="preserve"> serves two purposes.</w:t>
       </w:r>
     </w:p>
     <w:p>
